--- a/Story Material/Character Folder/Riftna.docx
+++ b/Story Material/Character Folder/Riftna.docx
@@ -82,14 +82,37 @@
       </w:r>
       <w:proofErr w:type="spellStart"/>
       <w:r>
-        <w:t>xenus</w:t>
+        <w:t>X</w:t>
+      </w:r>
+      <w:r>
+        <w:t>enus</w:t>
       </w:r>
       <w:proofErr w:type="spellEnd"/>
       <w:r>
-        <w:t xml:space="preserve"> by shards but doesn’t really like being there. </w:t>
-      </w:r>
-      <w:r>
-        <w:t>She is known for her obsession to grind and farm for items and equipment. That makes her quite powerful in terms of ability. She questions herself a lot on why and how Sha</w:t>
+        <w:t xml:space="preserve"> by </w:t>
+      </w:r>
+      <w:proofErr w:type="spellStart"/>
+      <w:r>
+        <w:t>S</w:t>
+      </w:r>
+      <w:r>
+        <w:t>ha</w:t>
+      </w:r>
+      <w:r>
+        <w:t>wdos</w:t>
+      </w:r>
+      <w:proofErr w:type="spellEnd"/>
+      <w:r>
+        <w:t xml:space="preserve"> but doesn’t really like being there. </w:t>
+      </w:r>
+      <w:r>
+        <w:t xml:space="preserve">She is known for her obsession to grind and farm for items and equipment. That makes her quite powerful in terms of </w:t>
+      </w:r>
+      <w:r>
+        <w:t xml:space="preserve">equipment </w:t>
+      </w:r>
+      <w:r>
+        <w:t>ability. She questions herself a lot on why and how Sha</w:t>
       </w:r>
       <w:r>
         <w:t>w</w:t>
@@ -99,12 +122,29 @@
       </w:r>
       <w:r>
         <w:t>o</w:t>
+      </w:r>
+      <w:r>
+        <w:t>s t</w:t>
+      </w:r>
+      <w:r>
+        <w:t>alk</w:t>
+      </w:r>
+      <w:r>
+        <w:t xml:space="preserve"> her into things</w:t>
+      </w:r>
+      <w:r>
+        <w:t xml:space="preserve">. She even question why she talks to </w:t>
+      </w:r>
+      <w:proofErr w:type="spellStart"/>
+      <w:r>
+        <w:t>Shawdos</w:t>
+      </w:r>
+      <w:proofErr w:type="spellEnd"/>
+      <w:r>
+        <w:t xml:space="preserve"> at all.</w:t>
       </w:r>
       <w:bookmarkStart w:id="0" w:name="_GoBack"/>
       <w:bookmarkEnd w:id="0"/>
-      <w:r>
-        <w:t>s to her into things</w:t>
-      </w:r>
     </w:p>
     <w:p>
       <w:r>
@@ -194,7 +234,34 @@
         <w:t>character inspiration</w:t>
       </w:r>
       <w:r>
-        <w:t>: I rather not say but have lots of mixes</w:t>
+        <w:t xml:space="preserve">: </w:t>
+      </w:r>
+      <w:r>
+        <w:t xml:space="preserve">small traits from </w:t>
+      </w:r>
+      <w:proofErr w:type="spellStart"/>
+      <w:r>
+        <w:t>narift</w:t>
+      </w:r>
+      <w:proofErr w:type="spellEnd"/>
+      <w:r>
+        <w:t xml:space="preserve"> but lots from </w:t>
+      </w:r>
+      <w:proofErr w:type="spellStart"/>
+      <w:r>
+        <w:t>rita</w:t>
+      </w:r>
+      <w:proofErr w:type="spellEnd"/>
+      <w:r>
+        <w:t xml:space="preserve"> (tales of </w:t>
+      </w:r>
+      <w:proofErr w:type="spellStart"/>
+      <w:r>
+        <w:t>vesperia</w:t>
+      </w:r>
+      <w:proofErr w:type="spellEnd"/>
+      <w:r>
+        <w:t>)</w:t>
       </w:r>
     </w:p>
     <w:sectPr>

--- a/Story Material/Character Folder/Riftna.docx
+++ b/Story Material/Character Folder/Riftna.docx
@@ -143,43 +143,41 @@
       <w:r>
         <w:t xml:space="preserve"> at all.</w:t>
       </w:r>
+    </w:p>
+    <w:p>
+      <w:r>
+        <w:t xml:space="preserve">rank: </w:t>
+      </w:r>
+      <w:r>
+        <w:t>decently high</w:t>
+      </w:r>
+    </w:p>
+    <w:p>
+      <w:r>
+        <w:t>strength:</w:t>
+      </w:r>
+      <w:r>
+        <w:t xml:space="preserve"> </w:t>
+      </w:r>
+      <w:r>
+        <w:t>has funnels that she controls to shoot at people. Able to spawn massive pools of poison. Uses a railgun.</w:t>
+      </w:r>
+    </w:p>
+    <w:p>
+      <w:r>
+        <w:t>i</w:t>
+      </w:r>
+      <w:r>
+        <w:t xml:space="preserve">nteraction with main character: </w:t>
+      </w:r>
+      <w:r>
+        <w:t>When she was out looking for rare equipment the main character would stumble into her asking her lots of questions. She would ignore most of his existence until he mentions an</w:t>
+      </w:r>
+      <w:r>
+        <w:t xml:space="preserve"> equipment that belongs to Asta</w:t>
+      </w:r>
       <w:bookmarkStart w:id="0" w:name="_GoBack"/>
       <w:bookmarkEnd w:id="0"/>
-    </w:p>
-    <w:p>
-      <w:r>
-        <w:t xml:space="preserve">rank: </w:t>
-      </w:r>
-      <w:r>
-        <w:t>decently high</w:t>
-      </w:r>
-    </w:p>
-    <w:p>
-      <w:r>
-        <w:t>strength:</w:t>
-      </w:r>
-      <w:r>
-        <w:t xml:space="preserve"> </w:t>
-      </w:r>
-      <w:r>
-        <w:t>has funnels that she controls to shoot at people. Able to spawn massive pools of poison. Uses a railgun.</w:t>
-      </w:r>
-    </w:p>
-    <w:p>
-      <w:r>
-        <w:t>i</w:t>
-      </w:r>
-      <w:r>
-        <w:t xml:space="preserve">nteraction with main character: </w:t>
-      </w:r>
-      <w:r>
-        <w:t xml:space="preserve">When she was out looking for rare equipment the main character would stumble into her asking her lots of questions. She would ignore most of his existence until he mentions an equipment that belongs to </w:t>
-      </w:r>
-      <w:proofErr w:type="spellStart"/>
-      <w:r>
-        <w:t>Astah</w:t>
-      </w:r>
-      <w:proofErr w:type="spellEnd"/>
       <w:r>
         <w:t>.</w:t>
       </w:r>

--- a/Story Material/Character Folder/Riftna.docx
+++ b/Story Material/Character Folder/Riftna.docx
@@ -50,7 +50,13 @@
         <w:t xml:space="preserve">appearance: </w:t>
       </w:r>
       <w:r>
-        <w:t>dark circle eyes, looks like sleeping, dark messy hair (</w:t>
+        <w:t>dark circle eyes, l</w:t>
+      </w:r>
+      <w:r>
+        <w:t>ack sleeping</w:t>
+      </w:r>
+      <w:r>
+        <w:t>, dark messy hair (</w:t>
       </w:r>
       <w:proofErr w:type="gramStart"/>
       <w:r>
@@ -160,24 +166,27 @@
         <w:t xml:space="preserve"> </w:t>
       </w:r>
       <w:r>
-        <w:t>has funnels that she controls to shoot at people. Able to spawn massive pools of poison. Uses a railgun.</w:t>
-      </w:r>
-    </w:p>
-    <w:p>
-      <w:r>
-        <w:t>i</w:t>
-      </w:r>
-      <w:r>
-        <w:t xml:space="preserve">nteraction with main character: </w:t>
-      </w:r>
-      <w:r>
-        <w:t>When she was out looking for rare equipment the main character would stumble into her asking her lots of questions. She would ignore most of his existence until he mentions an</w:t>
-      </w:r>
-      <w:r>
-        <w:t xml:space="preserve"> equipment that belongs to Asta</w:t>
+        <w:t>has funnels that she controls to shoot at people. Able to spawn massive pools of poison. Uses a railgun</w:t>
+      </w:r>
+      <w:r>
+        <w:t xml:space="preserve"> and charge laser.</w:t>
       </w:r>
       <w:bookmarkStart w:id="0" w:name="_GoBack"/>
       <w:bookmarkEnd w:id="0"/>
+    </w:p>
+    <w:p>
+      <w:r>
+        <w:t>i</w:t>
+      </w:r>
+      <w:r>
+        <w:t xml:space="preserve">nteraction with main character: </w:t>
+      </w:r>
+      <w:r>
+        <w:t>When she was out looking for rare equipment the main character would stumble into her asking her lots of questions. She would ignore most of his existence until he mentions an</w:t>
+      </w:r>
+      <w:r>
+        <w:t xml:space="preserve"> equipment that belongs to Asta</w:t>
+      </w:r>
       <w:r>
         <w:t>.</w:t>
       </w:r>

--- a/Story Material/Character Folder/Riftna.docx
+++ b/Story Material/Character Folder/Riftna.docx
@@ -152,27 +152,33 @@
     </w:p>
     <w:p>
       <w:r>
-        <w:t xml:space="preserve">rank: </w:t>
-      </w:r>
-      <w:r>
-        <w:t>decently high</w:t>
-      </w:r>
-    </w:p>
-    <w:p>
-      <w:r>
-        <w:t>strength:</w:t>
-      </w:r>
-      <w:r>
-        <w:t xml:space="preserve"> </w:t>
-      </w:r>
-      <w:r>
-        <w:t>has funnels that she controls to shoot at people. Able to spawn massive pools of poison. Uses a railgun</w:t>
-      </w:r>
-      <w:r>
-        <w:t xml:space="preserve"> and charge laser.</w:t>
+        <w:t>rank:</w:t>
+      </w:r>
+      <w:r>
+        <w:t xml:space="preserve"> low</w:t>
       </w:r>
       <w:bookmarkStart w:id="0" w:name="_GoBack"/>
       <w:bookmarkEnd w:id="0"/>
+      <w:r>
+        <w:t xml:space="preserve"> </w:t>
+      </w:r>
+      <w:r>
+        <w:t>Diamond</w:t>
+      </w:r>
+    </w:p>
+    <w:p>
+      <w:r>
+        <w:t>strength:</w:t>
+      </w:r>
+      <w:r>
+        <w:t xml:space="preserve"> </w:t>
+      </w:r>
+      <w:r>
+        <w:t>has funnels that she controls to shoot at people. Able to spawn massive pools of poison. Uses a railgun</w:t>
+      </w:r>
+      <w:r>
+        <w:t xml:space="preserve"> and charge laser.</w:t>
+      </w:r>
     </w:p>
     <w:p>
       <w:r>
